--- a/MYNoteBook/word文档/2017年/IOS编程随记2/跑马灯动画.docx
+++ b/MYNoteBook/word文档/2017年/IOS编程随记2/跑马灯动画.docx
@@ -48,6 +48,1192 @@
           <w:lang w:val="en-US"/>
         </w:rPr>
         <w:t>：</w:t>
+      </w:r>
+      <w:r>
+        <w:rPr>
+          <w:rFonts w:cs="MS Mincho" w:hint="eastAsia"/>
+          <w:lang w:val="en-US"/>
+        </w:rPr>
+        <w:t>跑马灯在app中一般用来展示警示、提示</w:t>
+      </w:r>
+      <w:r>
+        <w:rPr>
+          <w:rFonts w:cs="MS Mincho" w:hint="eastAsia"/>
+          <w:lang w:val="en-US"/>
+        </w:rPr>
+        <w:t>性语句</w:t>
+      </w:r>
+      <w:r>
+        <w:rPr>
+          <w:rFonts w:cs="MS Mincho" w:hint="eastAsia"/>
+          <w:lang w:val="en-US"/>
+        </w:rPr>
+        <w:t>，循环地跑动指定</w:t>
+      </w:r>
+      <w:r>
+        <w:rPr>
+          <w:rFonts w:cs="MS Mincho" w:hint="eastAsia"/>
+          <w:lang w:val="en-US"/>
+        </w:rPr>
+        <w:t>的文字来给予用户提醒。跑马灯的实现在安卓中</w:t>
+      </w:r>
+      <w:r>
+        <w:rPr>
+          <w:rFonts w:cs="MS Mincho" w:hint="eastAsia"/>
+          <w:lang w:val="en-US"/>
+        </w:rPr>
+        <w:t>系统有相应的封装，只要简单调用即可。</w:t>
+      </w:r>
+      <w:proofErr w:type="spellStart"/>
+      <w:r>
+        <w:rPr>
+          <w:rFonts w:cs="MS Mincho"/>
+          <w:lang w:val="en-US"/>
+        </w:rPr>
+        <w:t>I</w:t>
+      </w:r>
+      <w:r>
+        <w:rPr>
+          <w:rFonts w:cs="MS Mincho" w:hint="eastAsia"/>
+          <w:lang w:val="en-US"/>
+        </w:rPr>
+        <w:t>os</w:t>
+      </w:r>
+      <w:proofErr w:type="spellEnd"/>
+      <w:r>
+        <w:rPr>
+          <w:rFonts w:cs="MS Mincho" w:hint="eastAsia"/>
+          <w:lang w:val="en-US"/>
+        </w:rPr>
+        <w:t>则需要开发者自己去封装了。</w:t>
+      </w:r>
+    </w:p>
+    <w:p>
+      <w:pPr>
+        <w:pStyle w:val="a3"/>
+        <w:numPr>
+          <w:ilvl w:val="0"/>
+          <w:numId w:val="27"/>
+        </w:numPr>
+        <w:ind w:firstLineChars="0"/>
+        <w:rPr>
+          <w:rFonts w:cs="MS Mincho" w:hint="eastAsia"/>
+          <w:lang w:val="en-US"/>
+        </w:rPr>
+      </w:pPr>
+      <w:r>
+        <w:rPr>
+          <w:rFonts w:cs="MS Mincho" w:hint="eastAsia"/>
+          <w:lang w:val="en-US"/>
+        </w:rPr>
+        <w:t>原理</w:t>
+      </w:r>
+      <w:r>
+        <w:rPr>
+          <w:rFonts w:cs="MS Mincho" w:hint="eastAsia"/>
+          <w:lang w:val="en-US"/>
+        </w:rPr>
+        <w:t>：</w:t>
+      </w:r>
+      <w:r>
+        <w:rPr>
+          <w:rFonts w:cs="MS Mincho" w:hint="eastAsia"/>
+          <w:lang w:val="en-US"/>
+        </w:rPr>
+        <w:t>跑马灯的原理是什么呢？</w:t>
+      </w:r>
+      <w:r>
+        <w:rPr>
+          <w:rFonts w:cs="MS Mincho" w:hint="eastAsia"/>
+          <w:lang w:val="en-US"/>
+        </w:rPr>
+        <w:t>动画效果上来讲，是一行文本的滚动，在没结束但快结束前，文本又重头接了进来。那么，从实现上来说呢？没错，我们需要两个一样的文本</w:t>
+      </w:r>
+      <w:r>
+        <w:rPr>
+          <w:rFonts w:cs="MS Mincho" w:hint="eastAsia"/>
+          <w:lang w:val="en-US"/>
+        </w:rPr>
+        <w:t>，在一个文本快滚动结束时让第二个文本跑起来，第一个文本跑动结束后复位并等待</w:t>
+      </w:r>
+      <w:r>
+        <w:rPr>
+          <w:rFonts w:cs="MS Mincho" w:hint="eastAsia"/>
+          <w:lang w:val="en-US"/>
+        </w:rPr>
+        <w:t>第二个文本滚动结束，这样无限循环下去就是所谓的跑马灯动画。</w:t>
+      </w:r>
+    </w:p>
+    <w:p>
+      <w:pPr>
+        <w:pStyle w:val="a3"/>
+        <w:numPr>
+          <w:ilvl w:val="0"/>
+          <w:numId w:val="27"/>
+        </w:numPr>
+        <w:ind w:firstLineChars="0"/>
+        <w:rPr>
+          <w:rFonts w:cs="MS Mincho" w:hint="eastAsia"/>
+          <w:lang w:val="en-US"/>
+        </w:rPr>
+      </w:pPr>
+      <w:r>
+        <w:rPr>
+          <w:rFonts w:cs="MS Mincho" w:hint="eastAsia"/>
+          <w:lang w:val="en-US"/>
+        </w:rPr>
+        <w:t>思路</w:t>
+      </w:r>
+      <w:r>
+        <w:rPr>
+          <w:rFonts w:cs="MS Mincho" w:hint="eastAsia"/>
+          <w:lang w:val="en-US"/>
+        </w:rPr>
+        <w:t>：</w:t>
+      </w:r>
+      <w:r>
+        <w:rPr>
+          <w:rFonts w:cs="MS Mincho" w:hint="eastAsia"/>
+          <w:lang w:val="en-US"/>
+        </w:rPr>
+        <w:t>知道了跑马灯的原理后就可以开始探究实现方案了。</w:t>
+      </w:r>
+      <w:r>
+        <w:rPr>
+          <w:rFonts w:cs="MS Mincho" w:hint="eastAsia"/>
+          <w:lang w:val="en-US"/>
+        </w:rPr>
+        <w:t>当然，方案没有唯一性，肯定有各种各样的实现。以下就简单介绍下本人想到的几种思路</w:t>
+      </w:r>
+      <w:r>
+        <w:rPr>
+          <w:rFonts w:cs="MS Mincho" w:hint="eastAsia"/>
+          <w:lang w:val="en-US"/>
+        </w:rPr>
+        <w:t>。</w:t>
+      </w:r>
+    </w:p>
+    <w:p>
+      <w:pPr>
+        <w:pStyle w:val="a3"/>
+        <w:numPr>
+          <w:ilvl w:val="0"/>
+          <w:numId w:val="28"/>
+        </w:numPr>
+        <w:ind w:firstLineChars="0"/>
+        <w:rPr>
+          <w:rFonts w:cs="MS Mincho"/>
+          <w:lang w:val="en-US"/>
+        </w:rPr>
+      </w:pPr>
+      <w:r>
+        <w:rPr>
+          <w:rFonts w:cs="MS Mincho" w:hint="eastAsia"/>
+          <w:lang w:val="en-US"/>
+        </w:rPr>
+        <w:t>思路1</w:t>
+      </w:r>
+      <w:r>
+        <w:rPr>
+          <w:rFonts w:cs="MS Mincho"/>
+          <w:lang w:val="en-US"/>
+        </w:rPr>
+        <w:t>:</w:t>
+      </w:r>
+      <w:r>
+        <w:rPr>
+          <w:rFonts w:cs="MS Mincho" w:hint="eastAsia"/>
+          <w:lang w:val="en-US"/>
+        </w:rPr>
+        <w:t>两个文本，启用</w:t>
+      </w:r>
+      <w:r>
+        <w:rPr>
+          <w:rFonts w:cs="MS Mincho" w:hint="eastAsia"/>
+          <w:lang w:val="en-US"/>
+        </w:rPr>
+        <w:t>两个</w:t>
+      </w:r>
+      <w:r>
+        <w:rPr>
+          <w:rFonts w:cs="MS Mincho" w:hint="eastAsia"/>
+          <w:lang w:val="en-US"/>
+        </w:rPr>
+        <w:t>定时器，定义走一个屏幕文字所需时间得出时长，从而得出一秒定时器触发移动多少距离</w:t>
+      </w:r>
+      <w:r>
+        <w:rPr>
+          <w:rFonts w:cs="MS Mincho" w:hint="eastAsia"/>
+          <w:lang w:val="en-US"/>
+        </w:rPr>
+        <w:t>；在第一个定时器即将完成时开启第二个定时器，让第二个文本跑起来；在第一个定时器完成后第一个文本及定时器复位；待第二个定时器即将完成时开启第一个定时器，让第一个文本跑起来；循环下去。</w:t>
+      </w:r>
+    </w:p>
+    <w:p>
+      <w:pPr>
+        <w:pStyle w:val="a3"/>
+        <w:numPr>
+          <w:ilvl w:val="0"/>
+          <w:numId w:val="28"/>
+        </w:numPr>
+        <w:ind w:firstLineChars="0"/>
+        <w:rPr>
+          <w:rFonts w:cs="MS Mincho" w:hint="eastAsia"/>
+          <w:lang w:val="en-US"/>
+        </w:rPr>
+      </w:pPr>
+      <w:r>
+        <w:rPr>
+          <w:rFonts w:cs="MS Mincho" w:hint="eastAsia"/>
+          <w:lang w:val="en-US"/>
+        </w:rPr>
+        <w:t>思路2:两个文本，不用定时器，</w:t>
+      </w:r>
+      <w:r>
+        <w:rPr>
+          <w:rFonts w:cs="MS Mincho" w:hint="eastAsia"/>
+          <w:lang w:val="en-US"/>
+        </w:rPr>
+        <w:t>定义走一个屏幕文字所需时间得出时长</w:t>
+      </w:r>
+      <w:r>
+        <w:rPr>
+          <w:rFonts w:cs="MS Mincho" w:hint="eastAsia"/>
+          <w:lang w:val="en-US"/>
+        </w:rPr>
+        <w:t>，的出整个文本走完所需总时长；定义动画块，通过</w:t>
+      </w:r>
+      <w:r>
+        <w:rPr>
+          <w:rFonts w:cs="MS Mincho" w:hint="eastAsia"/>
+          <w:lang w:val="en-US"/>
+        </w:rPr>
+        <w:t>指定动画时间内</w:t>
+      </w:r>
+      <w:r>
+        <w:rPr>
+          <w:rFonts w:cs="MS Mincho" w:hint="eastAsia"/>
+          <w:lang w:val="en-US"/>
+        </w:rPr>
+        <w:t>改变</w:t>
+      </w:r>
+      <w:r>
+        <w:rPr>
+          <w:rFonts w:cs="MS Mincho" w:hint="eastAsia"/>
+          <w:lang w:val="en-US"/>
+        </w:rPr>
+        <w:t>两个</w:t>
+      </w:r>
+      <w:r>
+        <w:rPr>
+          <w:rFonts w:cs="MS Mincho" w:hint="eastAsia"/>
+          <w:lang w:val="en-US"/>
+        </w:rPr>
+        <w:t>文本位置</w:t>
+      </w:r>
+      <w:r>
+        <w:rPr>
+          <w:rFonts w:cs="MS Mincho" w:hint="eastAsia"/>
+          <w:lang w:val="en-US"/>
+        </w:rPr>
+        <w:t>结合动画块的时间延迟参数来实现两个文本交替进行动画；</w:t>
+      </w:r>
+      <w:r>
+        <w:rPr>
+          <w:rFonts w:cs="MS Mincho" w:hint="eastAsia"/>
+          <w:lang w:val="en-US"/>
+        </w:rPr>
+        <w:t>循环采用递归调用，也就是两个文本动画结束，调用自身让自己延迟指定s后继续做动画；</w:t>
+      </w:r>
+    </w:p>
+    <w:p>
+      <w:pPr>
+        <w:pStyle w:val="a3"/>
+        <w:numPr>
+          <w:ilvl w:val="0"/>
+          <w:numId w:val="28"/>
+        </w:numPr>
+        <w:ind w:firstLineChars="0"/>
+        <w:rPr>
+          <w:rFonts w:cs="MS Mincho" w:hint="eastAsia"/>
+          <w:lang w:val="en-US"/>
+        </w:rPr>
+      </w:pPr>
+      <w:r>
+        <w:rPr>
+          <w:rFonts w:cs="MS Mincho" w:hint="eastAsia"/>
+          <w:lang w:val="en-US"/>
+        </w:rPr>
+        <w:t>思路3:一个文本，不用定时器，</w:t>
+      </w:r>
+      <w:r>
+        <w:rPr>
+          <w:rFonts w:cs="MS Mincho" w:hint="eastAsia"/>
+          <w:lang w:val="en-US"/>
+        </w:rPr>
+        <w:t>定义走一个屏幕文字所需时间得出时长，的出整个文本走完所需总时长</w:t>
+      </w:r>
+      <w:r>
+        <w:rPr>
+          <w:rFonts w:cs="MS Mincho" w:hint="eastAsia"/>
+          <w:lang w:val="en-US"/>
+        </w:rPr>
+        <w:t>；定义layer层position动画；</w:t>
+      </w:r>
+      <w:r>
+        <w:rPr>
+          <w:rFonts w:cs="MS Mincho" w:hint="eastAsia"/>
+          <w:lang w:val="en-US"/>
+        </w:rPr>
+        <w:t>通过</w:t>
+      </w:r>
+      <w:r>
+        <w:rPr>
+          <w:rFonts w:cs="MS Mincho" w:hint="eastAsia"/>
+          <w:lang w:val="en-US"/>
+        </w:rPr>
+        <w:t>指定动画时间结束时</w:t>
+      </w:r>
+      <w:r>
+        <w:rPr>
+          <w:rFonts w:cs="MS Mincho" w:hint="eastAsia"/>
+          <w:lang w:val="en-US"/>
+        </w:rPr>
+        <w:t>新增</w:t>
+      </w:r>
+      <w:r>
+        <w:rPr>
+          <w:rFonts w:cs="MS Mincho" w:hint="eastAsia"/>
+          <w:lang w:val="en-US"/>
+        </w:rPr>
+        <w:t>文本</w:t>
+      </w:r>
+      <w:r>
+        <w:rPr>
+          <w:rFonts w:cs="MS Mincho" w:hint="eastAsia"/>
+          <w:lang w:val="en-US"/>
+        </w:rPr>
+        <w:t>图层</w:t>
+      </w:r>
+      <w:r>
+        <w:rPr>
+          <w:rFonts w:cs="MS Mincho" w:hint="eastAsia"/>
+          <w:lang w:val="en-US"/>
+        </w:rPr>
+        <w:t>动画</w:t>
+      </w:r>
+      <w:r>
+        <w:rPr>
+          <w:rFonts w:cs="MS Mincho" w:hint="eastAsia"/>
+          <w:lang w:val="en-US"/>
+        </w:rPr>
+        <w:t>结合图层动画</w:t>
+      </w:r>
+      <w:r>
+        <w:rPr>
+          <w:rFonts w:cs="MS Mincho" w:hint="eastAsia"/>
+          <w:lang w:val="en-US"/>
+        </w:rPr>
+        <w:t>的时间延迟参数来</w:t>
+      </w:r>
+      <w:r>
+        <w:rPr>
+          <w:rFonts w:cs="MS Mincho" w:hint="eastAsia"/>
+          <w:lang w:val="en-US"/>
+        </w:rPr>
+        <w:t>实现</w:t>
+      </w:r>
+      <w:r>
+        <w:rPr>
+          <w:rFonts w:cs="MS Mincho" w:hint="eastAsia"/>
+          <w:lang w:val="en-US"/>
+        </w:rPr>
+        <w:t>前后</w:t>
+      </w:r>
+      <w:r>
+        <w:rPr>
+          <w:rFonts w:cs="MS Mincho" w:hint="eastAsia"/>
+          <w:lang w:val="en-US"/>
+        </w:rPr>
+        <w:t>两个图层</w:t>
+      </w:r>
+      <w:r>
+        <w:rPr>
+          <w:rFonts w:cs="MS Mincho" w:hint="eastAsia"/>
+          <w:lang w:val="en-US"/>
+        </w:rPr>
+        <w:t>动画交替进行</w:t>
+      </w:r>
+      <w:r>
+        <w:rPr>
+          <w:rFonts w:cs="MS Mincho" w:hint="eastAsia"/>
+          <w:lang w:val="en-US"/>
+        </w:rPr>
+        <w:t>；</w:t>
+      </w:r>
+    </w:p>
+    <w:p>
+      <w:pPr>
+        <w:pStyle w:val="a3"/>
+        <w:numPr>
+          <w:ilvl w:val="0"/>
+          <w:numId w:val="27"/>
+        </w:numPr>
+        <w:ind w:firstLineChars="0"/>
+        <w:rPr>
+          <w:rFonts w:cs="MS Mincho" w:hint="eastAsia"/>
+          <w:lang w:val="en-US"/>
+        </w:rPr>
+      </w:pPr>
+      <w:r>
+        <w:rPr>
+          <w:rFonts w:cs="MS Mincho" w:hint="eastAsia"/>
+          <w:lang w:val="en-US"/>
+        </w:rPr>
+        <w:t>实现：以下就</w:t>
+      </w:r>
+      <w:r>
+        <w:rPr>
+          <w:rFonts w:cs="MS Mincho"/>
+          <w:lang w:val="en-US"/>
+        </w:rPr>
+        <w:t>3</w:t>
+      </w:r>
+      <w:r>
+        <w:rPr>
+          <w:rFonts w:cs="MS Mincho" w:hint="eastAsia"/>
+          <w:lang w:val="en-US"/>
+        </w:rPr>
+        <w:t>中第</w:t>
+      </w:r>
+      <w:r>
+        <w:rPr>
+          <w:rFonts w:cs="MS Mincho"/>
+          <w:lang w:val="en-US"/>
+        </w:rPr>
+        <w:t>(2)</w:t>
+      </w:r>
+      <w:r>
+        <w:rPr>
+          <w:rFonts w:cs="MS Mincho" w:hint="eastAsia"/>
+          <w:lang w:val="en-US"/>
+        </w:rPr>
+        <w:t>个思路做具体实现，有兴趣的可以尝试下另外两种思路。</w:t>
+      </w:r>
+    </w:p>
+    <w:p>
+      <w:pPr>
+        <w:pStyle w:val="a3"/>
+        <w:ind w:left="360" w:firstLineChars="0" w:firstLine="0"/>
+        <w:rPr>
+          <w:rFonts w:cs="MS Mincho" w:hint="eastAsia"/>
+          <w:lang w:val="en-US"/>
+        </w:rPr>
+      </w:pPr>
+      <w:r>
+        <w:rPr>
+          <w:rFonts w:cs="MS Mincho"/>
+          <w:lang w:val="en-US"/>
+        </w:rPr>
+        <w:lastRenderedPageBreak/>
+        <w:drawing>
+          <wp:inline distT="0" distB="0" distL="0" distR="0" wp14:anchorId="7EF0C0D1" wp14:editId="4EE43E30">
+            <wp:extent cx="6395085" cy="3109503"/>
+            <wp:effectExtent l="0" t="0" r="5715" b="0"/>
+            <wp:docPr id="1" name="图片 1"/>
+            <wp:cNvGraphicFramePr>
+              <a:graphicFrameLocks xmlns:a="http://schemas.openxmlformats.org/drawingml/2006/main" noChangeAspect="1"/>
+            </wp:cNvGraphicFramePr>
+            <a:graphic xmlns:a="http://schemas.openxmlformats.org/drawingml/2006/main">
+              <a:graphicData uri="http://schemas.openxmlformats.org/drawingml/2006/picture">
+                <pic:pic xmlns:pic="http://schemas.openxmlformats.org/drawingml/2006/picture">
+                  <pic:nvPicPr>
+                    <pic:cNvPr id="1" name=""/>
+                    <pic:cNvPicPr/>
+                  </pic:nvPicPr>
+                  <pic:blipFill>
+                    <a:blip r:embed="rId5"/>
+                    <a:stretch>
+                      <a:fillRect/>
+                    </a:stretch>
+                  </pic:blipFill>
+                  <pic:spPr>
+                    <a:xfrm>
+                      <a:off x="0" y="0"/>
+                      <a:ext cx="6410422" cy="3116960"/>
+                    </a:xfrm>
+                    <a:prstGeom prst="rect">
+                      <a:avLst/>
+                    </a:prstGeom>
+                  </pic:spPr>
+                </pic:pic>
+              </a:graphicData>
+            </a:graphic>
+          </wp:inline>
+        </w:drawing>
+      </w:r>
+    </w:p>
+    <w:p>
+      <w:pPr>
+        <w:pStyle w:val="a3"/>
+        <w:ind w:left="360" w:firstLineChars="0" w:firstLine="0"/>
+        <w:rPr>
+          <w:rFonts w:cs="MS Mincho" w:hint="eastAsia"/>
+          <w:lang w:val="en-US"/>
+        </w:rPr>
+      </w:pPr>
+      <w:r>
+        <w:rPr>
+          <w:rFonts w:cs="MS Mincho"/>
+          <w:lang w:val="en-US"/>
+        </w:rPr>
+        <w:drawing>
+          <wp:inline distT="0" distB="0" distL="0" distR="0" wp14:anchorId="57D7A0B8" wp14:editId="11306C8F">
+            <wp:extent cx="6395085" cy="3802813"/>
+            <wp:effectExtent l="0" t="0" r="5715" b="7620"/>
+            <wp:docPr id="2" name="图片 2"/>
+            <wp:cNvGraphicFramePr>
+              <a:graphicFrameLocks xmlns:a="http://schemas.openxmlformats.org/drawingml/2006/main" noChangeAspect="1"/>
+            </wp:cNvGraphicFramePr>
+            <a:graphic xmlns:a="http://schemas.openxmlformats.org/drawingml/2006/main">
+              <a:graphicData uri="http://schemas.openxmlformats.org/drawingml/2006/picture">
+                <pic:pic xmlns:pic="http://schemas.openxmlformats.org/drawingml/2006/picture">
+                  <pic:nvPicPr>
+                    <pic:cNvPr id="1" name=""/>
+                    <pic:cNvPicPr/>
+                  </pic:nvPicPr>
+                  <pic:blipFill>
+                    <a:blip r:embed="rId6"/>
+                    <a:stretch>
+                      <a:fillRect/>
+                    </a:stretch>
+                  </pic:blipFill>
+                  <pic:spPr>
+                    <a:xfrm>
+                      <a:off x="0" y="0"/>
+                      <a:ext cx="6406269" cy="3809464"/>
+                    </a:xfrm>
+                    <a:prstGeom prst="rect">
+                      <a:avLst/>
+                    </a:prstGeom>
+                  </pic:spPr>
+                </pic:pic>
+              </a:graphicData>
+            </a:graphic>
+          </wp:inline>
+        </w:drawing>
+      </w:r>
+    </w:p>
+    <w:p>
+      <w:pPr>
+        <w:pStyle w:val="a3"/>
+        <w:ind w:left="360" w:firstLineChars="0" w:firstLine="0"/>
+        <w:rPr>
+          <w:rFonts w:cs="MS Mincho" w:hint="eastAsia"/>
+          <w:lang w:val="en-US"/>
+        </w:rPr>
+      </w:pPr>
+      <w:r>
+        <w:rPr>
+          <w:rFonts w:cs="MS Mincho"/>
+          <w:lang w:val="en-US"/>
+        </w:rPr>
+        <w:drawing>
+          <wp:inline distT="0" distB="0" distL="0" distR="0" wp14:anchorId="54692EEC" wp14:editId="51D3EBD3">
+            <wp:extent cx="6395085" cy="1990058"/>
+            <wp:effectExtent l="0" t="0" r="5715" b="0"/>
+            <wp:docPr id="3" name="图片 3"/>
+            <wp:cNvGraphicFramePr>
+              <a:graphicFrameLocks xmlns:a="http://schemas.openxmlformats.org/drawingml/2006/main" noChangeAspect="1"/>
+            </wp:cNvGraphicFramePr>
+            <a:graphic xmlns:a="http://schemas.openxmlformats.org/drawingml/2006/main">
+              <a:graphicData uri="http://schemas.openxmlformats.org/drawingml/2006/picture">
+                <pic:pic xmlns:pic="http://schemas.openxmlformats.org/drawingml/2006/picture">
+                  <pic:nvPicPr>
+                    <pic:cNvPr id="1" name=""/>
+                    <pic:cNvPicPr/>
+                  </pic:nvPicPr>
+                  <pic:blipFill>
+                    <a:blip r:embed="rId7"/>
+                    <a:stretch>
+                      <a:fillRect/>
+                    </a:stretch>
+                  </pic:blipFill>
+                  <pic:spPr>
+                    <a:xfrm>
+                      <a:off x="0" y="0"/>
+                      <a:ext cx="6410965" cy="1994999"/>
+                    </a:xfrm>
+                    <a:prstGeom prst="rect">
+                      <a:avLst/>
+                    </a:prstGeom>
+                  </pic:spPr>
+                </pic:pic>
+              </a:graphicData>
+            </a:graphic>
+          </wp:inline>
+        </w:drawing>
+      </w:r>
+    </w:p>
+    <w:p>
+      <w:pPr>
+        <w:pStyle w:val="a3"/>
+        <w:ind w:left="360" w:firstLineChars="0" w:firstLine="0"/>
+        <w:rPr>
+          <w:rFonts w:cs="MS Mincho" w:hint="eastAsia"/>
+          <w:lang w:val="en-US"/>
+        </w:rPr>
+      </w:pPr>
+      <w:r>
+        <w:rPr>
+          <w:rFonts w:cs="MS Mincho"/>
+          <w:lang w:val="en-US"/>
+        </w:rPr>
+        <w:drawing>
+          <wp:inline distT="0" distB="0" distL="0" distR="0" wp14:anchorId="79EF3BC0" wp14:editId="09C96984">
+            <wp:extent cx="6395085" cy="2968885"/>
+            <wp:effectExtent l="0" t="0" r="5715" b="3175"/>
+            <wp:docPr id="4" name="图片 4"/>
+            <wp:cNvGraphicFramePr>
+              <a:graphicFrameLocks xmlns:a="http://schemas.openxmlformats.org/drawingml/2006/main" noChangeAspect="1"/>
+            </wp:cNvGraphicFramePr>
+            <a:graphic xmlns:a="http://schemas.openxmlformats.org/drawingml/2006/main">
+              <a:graphicData uri="http://schemas.openxmlformats.org/drawingml/2006/picture">
+                <pic:pic xmlns:pic="http://schemas.openxmlformats.org/drawingml/2006/picture">
+                  <pic:nvPicPr>
+                    <pic:cNvPr id="1" name=""/>
+                    <pic:cNvPicPr/>
+                  </pic:nvPicPr>
+                  <pic:blipFill>
+                    <a:blip r:embed="rId8"/>
+                    <a:stretch>
+                      <a:fillRect/>
+                    </a:stretch>
+                  </pic:blipFill>
+                  <pic:spPr>
+                    <a:xfrm>
+                      <a:off x="0" y="0"/>
+                      <a:ext cx="6413280" cy="2977332"/>
+                    </a:xfrm>
+                    <a:prstGeom prst="rect">
+                      <a:avLst/>
+                    </a:prstGeom>
+                  </pic:spPr>
+                </pic:pic>
+              </a:graphicData>
+            </a:graphic>
+          </wp:inline>
+        </w:drawing>
+      </w:r>
+    </w:p>
+    <w:p>
+      <w:pPr>
+        <w:pStyle w:val="a3"/>
+        <w:ind w:left="360" w:firstLineChars="0" w:firstLine="0"/>
+        <w:rPr>
+          <w:rFonts w:cs="MS Mincho" w:hint="eastAsia"/>
+          <w:lang w:val="en-US"/>
+        </w:rPr>
+      </w:pPr>
+      <w:r>
+        <w:rPr>
+          <w:rFonts w:cs="MS Mincho"/>
+          <w:lang w:val="en-US"/>
+        </w:rPr>
+        <w:drawing>
+          <wp:inline distT="0" distB="0" distL="0" distR="0" wp14:anchorId="49019C74" wp14:editId="5DBCA99E">
+            <wp:extent cx="6395085" cy="2558034"/>
+            <wp:effectExtent l="0" t="0" r="5715" b="7620"/>
+            <wp:docPr id="5" name="图片 5"/>
+            <wp:cNvGraphicFramePr>
+              <a:graphicFrameLocks xmlns:a="http://schemas.openxmlformats.org/drawingml/2006/main" noChangeAspect="1"/>
+            </wp:cNvGraphicFramePr>
+            <a:graphic xmlns:a="http://schemas.openxmlformats.org/drawingml/2006/main">
+              <a:graphicData uri="http://schemas.openxmlformats.org/drawingml/2006/picture">
+                <pic:pic xmlns:pic="http://schemas.openxmlformats.org/drawingml/2006/picture">
+                  <pic:nvPicPr>
+                    <pic:cNvPr id="1" name=""/>
+                    <pic:cNvPicPr/>
+                  </pic:nvPicPr>
+                  <pic:blipFill>
+                    <a:blip r:embed="rId9"/>
+                    <a:stretch>
+                      <a:fillRect/>
+                    </a:stretch>
+                  </pic:blipFill>
+                  <pic:spPr>
+                    <a:xfrm>
+                      <a:off x="0" y="0"/>
+                      <a:ext cx="6404938" cy="2561975"/>
+                    </a:xfrm>
+                    <a:prstGeom prst="rect">
+                      <a:avLst/>
+                    </a:prstGeom>
+                  </pic:spPr>
+                </pic:pic>
+              </a:graphicData>
+            </a:graphic>
+          </wp:inline>
+        </w:drawing>
+      </w:r>
+    </w:p>
+    <w:p>
+      <w:pPr>
+        <w:pStyle w:val="a3"/>
+        <w:ind w:left="360" w:firstLineChars="0" w:firstLine="0"/>
+        <w:rPr>
+          <w:rFonts w:cs="MS Mincho" w:hint="eastAsia"/>
+          <w:lang w:val="en-US"/>
+        </w:rPr>
+      </w:pPr>
+      <w:r>
+        <w:rPr>
+          <w:rFonts w:cs="MS Mincho"/>
+          <w:lang w:val="en-US"/>
+        </w:rPr>
+        <w:drawing>
+          <wp:inline distT="0" distB="0" distL="0" distR="0" wp14:anchorId="49B1371E" wp14:editId="2B9647B8">
+            <wp:extent cx="6407095" cy="3319929"/>
+            <wp:effectExtent l="0" t="0" r="0" b="7620"/>
+            <wp:docPr id="7" name="图片 7"/>
+            <wp:cNvGraphicFramePr>
+              <a:graphicFrameLocks xmlns:a="http://schemas.openxmlformats.org/drawingml/2006/main" noChangeAspect="1"/>
+            </wp:cNvGraphicFramePr>
+            <a:graphic xmlns:a="http://schemas.openxmlformats.org/drawingml/2006/main">
+              <a:graphicData uri="http://schemas.openxmlformats.org/drawingml/2006/picture">
+                <pic:pic xmlns:pic="http://schemas.openxmlformats.org/drawingml/2006/picture">
+                  <pic:nvPicPr>
+                    <pic:cNvPr id="1" name=""/>
+                    <pic:cNvPicPr/>
+                  </pic:nvPicPr>
+                  <pic:blipFill>
+                    <a:blip r:embed="rId10"/>
+                    <a:stretch>
+                      <a:fillRect/>
+                    </a:stretch>
+                  </pic:blipFill>
+                  <pic:spPr>
+                    <a:xfrm>
+                      <a:off x="0" y="0"/>
+                      <a:ext cx="6412295" cy="3322624"/>
+                    </a:xfrm>
+                    <a:prstGeom prst="rect">
+                      <a:avLst/>
+                    </a:prstGeom>
+                  </pic:spPr>
+                </pic:pic>
+              </a:graphicData>
+            </a:graphic>
+          </wp:inline>
+        </w:drawing>
+      </w:r>
+    </w:p>
+    <w:p>
+      <w:pPr>
+        <w:pStyle w:val="a3"/>
+        <w:ind w:left="360" w:firstLineChars="0" w:firstLine="0"/>
+        <w:rPr>
+          <w:rFonts w:cs="MS Mincho" w:hint="eastAsia"/>
+          <w:lang w:val="en-US"/>
+        </w:rPr>
+      </w:pPr>
+      <w:r>
+        <w:rPr>
+          <w:rFonts w:cs="MS Mincho"/>
+          <w:lang w:val="en-US"/>
+        </w:rPr>
+        <w:drawing>
+          <wp:inline distT="0" distB="0" distL="0" distR="0" wp14:anchorId="39CF339F" wp14:editId="5F0D1D83">
+            <wp:extent cx="6395085" cy="3256847"/>
+            <wp:effectExtent l="0" t="0" r="5715" b="0"/>
+            <wp:docPr id="8" name="图片 8"/>
+            <wp:cNvGraphicFramePr>
+              <a:graphicFrameLocks xmlns:a="http://schemas.openxmlformats.org/drawingml/2006/main" noChangeAspect="1"/>
+            </wp:cNvGraphicFramePr>
+            <a:graphic xmlns:a="http://schemas.openxmlformats.org/drawingml/2006/main">
+              <a:graphicData uri="http://schemas.openxmlformats.org/drawingml/2006/picture">
+                <pic:pic xmlns:pic="http://schemas.openxmlformats.org/drawingml/2006/picture">
+                  <pic:nvPicPr>
+                    <pic:cNvPr id="1" name=""/>
+                    <pic:cNvPicPr/>
+                  </pic:nvPicPr>
+                  <pic:blipFill>
+                    <a:blip r:embed="rId11"/>
+                    <a:stretch>
+                      <a:fillRect/>
+                    </a:stretch>
+                  </pic:blipFill>
+                  <pic:spPr>
+                    <a:xfrm>
+                      <a:off x="0" y="0"/>
+                      <a:ext cx="6404508" cy="3261646"/>
+                    </a:xfrm>
+                    <a:prstGeom prst="rect">
+                      <a:avLst/>
+                    </a:prstGeom>
+                  </pic:spPr>
+                </pic:pic>
+              </a:graphicData>
+            </a:graphic>
+          </wp:inline>
+        </w:drawing>
+      </w:r>
+    </w:p>
+    <w:p>
+      <w:pPr>
+        <w:pStyle w:val="a3"/>
+        <w:ind w:left="360" w:firstLineChars="0" w:firstLine="0"/>
+        <w:rPr>
+          <w:rFonts w:cs="MS Mincho" w:hint="eastAsia"/>
+          <w:lang w:val="en-US"/>
+        </w:rPr>
+      </w:pPr>
+      <w:r>
+        <w:rPr>
+          <w:rFonts w:cs="MS Mincho"/>
+          <w:lang w:val="en-US"/>
+        </w:rPr>
+        <w:drawing>
+          <wp:inline distT="0" distB="0" distL="0" distR="0" wp14:anchorId="51391530" wp14:editId="228C08DB">
+            <wp:extent cx="6395085" cy="2121505"/>
+            <wp:effectExtent l="0" t="0" r="5715" b="12700"/>
+            <wp:docPr id="9" name="图片 9"/>
+            <wp:cNvGraphicFramePr>
+              <a:graphicFrameLocks xmlns:a="http://schemas.openxmlformats.org/drawingml/2006/main" noChangeAspect="1"/>
+            </wp:cNvGraphicFramePr>
+            <a:graphic xmlns:a="http://schemas.openxmlformats.org/drawingml/2006/main">
+              <a:graphicData uri="http://schemas.openxmlformats.org/drawingml/2006/picture">
+                <pic:pic xmlns:pic="http://schemas.openxmlformats.org/drawingml/2006/picture">
+                  <pic:nvPicPr>
+                    <pic:cNvPr id="1" name=""/>
+                    <pic:cNvPicPr/>
+                  </pic:nvPicPr>
+                  <pic:blipFill>
+                    <a:blip r:embed="rId12"/>
+                    <a:stretch>
+                      <a:fillRect/>
+                    </a:stretch>
+                  </pic:blipFill>
+                  <pic:spPr>
+                    <a:xfrm>
+                      <a:off x="0" y="0"/>
+                      <a:ext cx="6422946" cy="2130748"/>
+                    </a:xfrm>
+                    <a:prstGeom prst="rect">
+                      <a:avLst/>
+                    </a:prstGeom>
+                  </pic:spPr>
+                </pic:pic>
+              </a:graphicData>
+            </a:graphic>
+          </wp:inline>
+        </w:drawing>
+      </w:r>
+    </w:p>
+    <w:p>
+      <w:pPr>
+        <w:pStyle w:val="a3"/>
+        <w:ind w:left="360" w:firstLineChars="0" w:firstLine="0"/>
+        <w:rPr>
+          <w:rFonts w:cs="MS Mincho" w:hint="eastAsia"/>
+          <w:lang w:val="en-US"/>
+        </w:rPr>
+      </w:pPr>
+      <w:r>
+        <w:rPr>
+          <w:rFonts w:cs="MS Mincho"/>
+          <w:lang w:val="en-US"/>
+        </w:rPr>
+        <w:drawing>
+          <wp:inline distT="0" distB="0" distL="0" distR="0" wp14:anchorId="0B5660C5" wp14:editId="10250248">
+            <wp:extent cx="6395085" cy="2069538"/>
+            <wp:effectExtent l="0" t="0" r="5715" b="0"/>
+            <wp:docPr id="10" name="图片 10"/>
+            <wp:cNvGraphicFramePr>
+              <a:graphicFrameLocks xmlns:a="http://schemas.openxmlformats.org/drawingml/2006/main" noChangeAspect="1"/>
+            </wp:cNvGraphicFramePr>
+            <a:graphic xmlns:a="http://schemas.openxmlformats.org/drawingml/2006/main">
+              <a:graphicData uri="http://schemas.openxmlformats.org/drawingml/2006/picture">
+                <pic:pic xmlns:pic="http://schemas.openxmlformats.org/drawingml/2006/picture">
+                  <pic:nvPicPr>
+                    <pic:cNvPr id="1" name=""/>
+                    <pic:cNvPicPr/>
+                  </pic:nvPicPr>
+                  <pic:blipFill>
+                    <a:blip r:embed="rId13"/>
+                    <a:stretch>
+                      <a:fillRect/>
+                    </a:stretch>
+                  </pic:blipFill>
+                  <pic:spPr>
+                    <a:xfrm>
+                      <a:off x="0" y="0"/>
+                      <a:ext cx="6399937" cy="2071108"/>
+                    </a:xfrm>
+                    <a:prstGeom prst="rect">
+                      <a:avLst/>
+                    </a:prstGeom>
+                  </pic:spPr>
+                </pic:pic>
+              </a:graphicData>
+            </a:graphic>
+          </wp:inline>
+        </w:drawing>
+      </w:r>
+    </w:p>
+    <w:p>
+      <w:pPr>
+        <w:pStyle w:val="a3"/>
+        <w:ind w:left="360" w:firstLineChars="0" w:firstLine="0"/>
+        <w:rPr>
+          <w:rFonts w:cs="MS Mincho" w:hint="eastAsia"/>
+          <w:lang w:val="en-US"/>
+        </w:rPr>
+      </w:pPr>
+      <w:r>
+        <w:rPr>
+          <w:rFonts w:cs="MS Mincho"/>
+          <w:lang w:val="en-US"/>
+        </w:rPr>
+        <w:drawing>
+          <wp:inline distT="0" distB="0" distL="0" distR="0" wp14:anchorId="0A2DDCE3" wp14:editId="6720A0FB">
+            <wp:extent cx="6395085" cy="3653024"/>
+            <wp:effectExtent l="0" t="0" r="5715" b="5080"/>
+            <wp:docPr id="11" name="图片 11"/>
+            <wp:cNvGraphicFramePr>
+              <a:graphicFrameLocks xmlns:a="http://schemas.openxmlformats.org/drawingml/2006/main" noChangeAspect="1"/>
+            </wp:cNvGraphicFramePr>
+            <a:graphic xmlns:a="http://schemas.openxmlformats.org/drawingml/2006/main">
+              <a:graphicData uri="http://schemas.openxmlformats.org/drawingml/2006/picture">
+                <pic:pic xmlns:pic="http://schemas.openxmlformats.org/drawingml/2006/picture">
+                  <pic:nvPicPr>
+                    <pic:cNvPr id="1" name=""/>
+                    <pic:cNvPicPr/>
+                  </pic:nvPicPr>
+                  <pic:blipFill>
+                    <a:blip r:embed="rId14"/>
+                    <a:stretch>
+                      <a:fillRect/>
+                    </a:stretch>
+                  </pic:blipFill>
+                  <pic:spPr>
+                    <a:xfrm>
+                      <a:off x="0" y="0"/>
+                      <a:ext cx="6405674" cy="3659073"/>
+                    </a:xfrm>
+                    <a:prstGeom prst="rect">
+                      <a:avLst/>
+                    </a:prstGeom>
+                  </pic:spPr>
+                </pic:pic>
+              </a:graphicData>
+            </a:graphic>
+          </wp:inline>
+        </w:drawing>
+      </w:r>
+    </w:p>
+    <w:p>
+      <w:pPr>
+        <w:pStyle w:val="a3"/>
+        <w:ind w:left="360" w:firstLineChars="0" w:firstLine="0"/>
+        <w:rPr>
+          <w:rFonts w:cs="MS Mincho" w:hint="eastAsia"/>
+          <w:lang w:val="en-US"/>
+        </w:rPr>
+      </w:pPr>
+      <w:r>
+        <w:rPr>
+          <w:rFonts w:cs="MS Mincho"/>
+          <w:lang w:val="en-US"/>
+        </w:rPr>
+        <w:drawing>
+          <wp:inline distT="0" distB="0" distL="0" distR="0" wp14:anchorId="4D3548BE" wp14:editId="3799A533">
+            <wp:extent cx="6395085" cy="3580269"/>
+            <wp:effectExtent l="0" t="0" r="5715" b="1270"/>
+            <wp:docPr id="12" name="图片 12"/>
+            <wp:cNvGraphicFramePr>
+              <a:graphicFrameLocks xmlns:a="http://schemas.openxmlformats.org/drawingml/2006/main" noChangeAspect="1"/>
+            </wp:cNvGraphicFramePr>
+            <a:graphic xmlns:a="http://schemas.openxmlformats.org/drawingml/2006/main">
+              <a:graphicData uri="http://schemas.openxmlformats.org/drawingml/2006/picture">
+                <pic:pic xmlns:pic="http://schemas.openxmlformats.org/drawingml/2006/picture">
+                  <pic:nvPicPr>
+                    <pic:cNvPr id="1" name=""/>
+                    <pic:cNvPicPr/>
+                  </pic:nvPicPr>
+                  <pic:blipFill>
+                    <a:blip r:embed="rId15"/>
+                    <a:stretch>
+                      <a:fillRect/>
+                    </a:stretch>
+                  </pic:blipFill>
+                  <pic:spPr>
+                    <a:xfrm>
+                      <a:off x="0" y="0"/>
+                      <a:ext cx="6401148" cy="3583663"/>
+                    </a:xfrm>
+                    <a:prstGeom prst="rect">
+                      <a:avLst/>
+                    </a:prstGeom>
+                  </pic:spPr>
+                </pic:pic>
+              </a:graphicData>
+            </a:graphic>
+          </wp:inline>
+        </w:drawing>
+      </w:r>
+    </w:p>
+    <w:p>
+      <w:pPr>
+        <w:pStyle w:val="a3"/>
+        <w:ind w:left="360" w:firstLineChars="0" w:firstLine="0"/>
+        <w:rPr>
+          <w:rFonts w:cs="MS Mincho" w:hint="eastAsia"/>
+          <w:lang w:val="en-US"/>
+        </w:rPr>
+      </w:pPr>
+      <w:r>
+        <w:rPr>
+          <w:rFonts w:cs="MS Mincho"/>
+          <w:lang w:val="en-US"/>
+        </w:rPr>
+        <w:drawing>
+          <wp:inline distT="0" distB="0" distL="0" distR="0" wp14:anchorId="5054E8A0" wp14:editId="1F20AC04">
+            <wp:extent cx="6395085" cy="1209931"/>
+            <wp:effectExtent l="0" t="0" r="5715" b="9525"/>
+            <wp:docPr id="14" name="图片 14"/>
+            <wp:cNvGraphicFramePr>
+              <a:graphicFrameLocks xmlns:a="http://schemas.openxmlformats.org/drawingml/2006/main" noChangeAspect="1"/>
+            </wp:cNvGraphicFramePr>
+            <a:graphic xmlns:a="http://schemas.openxmlformats.org/drawingml/2006/main">
+              <a:graphicData uri="http://schemas.openxmlformats.org/drawingml/2006/picture">
+                <pic:pic xmlns:pic="http://schemas.openxmlformats.org/drawingml/2006/picture">
+                  <pic:nvPicPr>
+                    <pic:cNvPr id="1" name=""/>
+                    <pic:cNvPicPr/>
+                  </pic:nvPicPr>
+                  <pic:blipFill>
+                    <a:blip r:embed="rId16"/>
+                    <a:stretch>
+                      <a:fillRect/>
+                    </a:stretch>
+                  </pic:blipFill>
+                  <pic:spPr>
+                    <a:xfrm>
+                      <a:off x="0" y="0"/>
+                      <a:ext cx="6417252" cy="1214125"/>
+                    </a:xfrm>
+                    <a:prstGeom prst="rect">
+                      <a:avLst/>
+                    </a:prstGeom>
+                  </pic:spPr>
+                </pic:pic>
+              </a:graphicData>
+            </a:graphic>
+          </wp:inline>
+        </w:drawing>
+      </w:r>
+    </w:p>
+    <w:p>
+      <w:pPr>
+        <w:pStyle w:val="a3"/>
+        <w:ind w:left="360" w:firstLineChars="0" w:firstLine="0"/>
+        <w:rPr>
+          <w:rFonts w:cs="MS Mincho" w:hint="eastAsia"/>
+          <w:lang w:val="en-US"/>
+        </w:rPr>
+      </w:pPr>
+      <w:r>
+        <w:rPr>
+          <w:rFonts w:cs="MS Mincho"/>
+          <w:lang w:val="en-US"/>
+        </w:rPr>
+        <w:drawing>
+          <wp:inline distT="0" distB="0" distL="0" distR="0" wp14:anchorId="746F4A5D" wp14:editId="01BF233E">
+            <wp:extent cx="6395085" cy="3709883"/>
+            <wp:effectExtent l="0" t="0" r="5715" b="0"/>
+            <wp:docPr id="15" name="图片 15"/>
+            <wp:cNvGraphicFramePr>
+              <a:graphicFrameLocks xmlns:a="http://schemas.openxmlformats.org/drawingml/2006/main" noChangeAspect="1"/>
+            </wp:cNvGraphicFramePr>
+            <a:graphic xmlns:a="http://schemas.openxmlformats.org/drawingml/2006/main">
+              <a:graphicData uri="http://schemas.openxmlformats.org/drawingml/2006/picture">
+                <pic:pic xmlns:pic="http://schemas.openxmlformats.org/drawingml/2006/picture">
+                  <pic:nvPicPr>
+                    <pic:cNvPr id="1" name=""/>
+                    <pic:cNvPicPr/>
+                  </pic:nvPicPr>
+                  <pic:blipFill>
+                    <a:blip r:embed="rId17"/>
+                    <a:stretch>
+                      <a:fillRect/>
+                    </a:stretch>
+                  </pic:blipFill>
+                  <pic:spPr>
+                    <a:xfrm>
+                      <a:off x="0" y="0"/>
+                      <a:ext cx="6399646" cy="3712529"/>
+                    </a:xfrm>
+                    <a:prstGeom prst="rect">
+                      <a:avLst/>
+                    </a:prstGeom>
+                  </pic:spPr>
+                </pic:pic>
+              </a:graphicData>
+            </a:graphic>
+          </wp:inline>
+        </w:drawing>
+      </w:r>
+    </w:p>
+    <w:p>
+      <w:pPr>
+        <w:pStyle w:val="a3"/>
+        <w:ind w:left="360" w:firstLineChars="0" w:firstLine="0"/>
+        <w:rPr>
+          <w:rFonts w:cs="MS Mincho" w:hint="eastAsia"/>
+          <w:lang w:val="en-US"/>
+        </w:rPr>
+      </w:pPr>
+      <w:r>
+        <w:rPr>
+          <w:rFonts w:cs="MS Mincho"/>
+          <w:lang w:val="en-US"/>
+        </w:rPr>
+        <w:drawing>
+          <wp:inline distT="0" distB="0" distL="0" distR="0" wp14:anchorId="468E3C34" wp14:editId="55A8F033">
+            <wp:extent cx="6395085" cy="1497281"/>
+            <wp:effectExtent l="0" t="0" r="5715" b="1905"/>
+            <wp:docPr id="16" name="图片 16"/>
+            <wp:cNvGraphicFramePr>
+              <a:graphicFrameLocks xmlns:a="http://schemas.openxmlformats.org/drawingml/2006/main" noChangeAspect="1"/>
+            </wp:cNvGraphicFramePr>
+            <a:graphic xmlns:a="http://schemas.openxmlformats.org/drawingml/2006/main">
+              <a:graphicData uri="http://schemas.openxmlformats.org/drawingml/2006/picture">
+                <pic:pic xmlns:pic="http://schemas.openxmlformats.org/drawingml/2006/picture">
+                  <pic:nvPicPr>
+                    <pic:cNvPr id="1" name=""/>
+                    <pic:cNvPicPr/>
+                  </pic:nvPicPr>
+                  <pic:blipFill>
+                    <a:blip r:embed="rId18"/>
+                    <a:stretch>
+                      <a:fillRect/>
+                    </a:stretch>
+                  </pic:blipFill>
+                  <pic:spPr>
+                    <a:xfrm>
+                      <a:off x="0" y="0"/>
+                      <a:ext cx="6406032" cy="1499844"/>
+                    </a:xfrm>
+                    <a:prstGeom prst="rect">
+                      <a:avLst/>
+                    </a:prstGeom>
+                  </pic:spPr>
+                </pic:pic>
+              </a:graphicData>
+            </a:graphic>
+          </wp:inline>
+        </w:drawing>
       </w:r>
       <w:bookmarkStart w:id="0" w:name="_GoBack"/>
       <w:bookmarkEnd w:id="0"/>
@@ -2135,6 +3321,95 @@
     </w:lvl>
   </w:abstractNum>
   <w:abstractNum w:abstractNumId="21">
+    <w:nsid w:val="6D774FBF"/>
+    <w:multiLevelType w:val="hybridMultilevel"/>
+    <w:tmpl w:val="2BB07C64"/>
+    <w:lvl w:ilvl="0" w:tplc="D2C2D760">
+      <w:start w:val="1"/>
+      <w:numFmt w:val="decimal"/>
+      <w:lvlText w:val="(%1)"/>
+      <w:lvlJc w:val="left"/>
+      <w:pPr>
+        <w:ind w:left="720" w:hanging="360"/>
+      </w:pPr>
+      <w:rPr>
+        <w:rFonts w:hint="default"/>
+      </w:rPr>
+    </w:lvl>
+    <w:lvl w:ilvl="1" w:tplc="04090019" w:tentative="1">
+      <w:start w:val="1"/>
+      <w:numFmt w:val="lowerLetter"/>
+      <w:lvlText w:val="%2)"/>
+      <w:lvlJc w:val="left"/>
+      <w:pPr>
+        <w:ind w:left="1320" w:hanging="480"/>
+      </w:pPr>
+    </w:lvl>
+    <w:lvl w:ilvl="2" w:tplc="0409001B" w:tentative="1">
+      <w:start w:val="1"/>
+      <w:numFmt w:val="lowerRoman"/>
+      <w:lvlText w:val="%3."/>
+      <w:lvlJc w:val="right"/>
+      <w:pPr>
+        <w:ind w:left="1800" w:hanging="480"/>
+      </w:pPr>
+    </w:lvl>
+    <w:lvl w:ilvl="3" w:tplc="0409000F" w:tentative="1">
+      <w:start w:val="1"/>
+      <w:numFmt w:val="decimal"/>
+      <w:lvlText w:val="%4."/>
+      <w:lvlJc w:val="left"/>
+      <w:pPr>
+        <w:ind w:left="2280" w:hanging="480"/>
+      </w:pPr>
+    </w:lvl>
+    <w:lvl w:ilvl="4" w:tplc="04090019" w:tentative="1">
+      <w:start w:val="1"/>
+      <w:numFmt w:val="lowerLetter"/>
+      <w:lvlText w:val="%5)"/>
+      <w:lvlJc w:val="left"/>
+      <w:pPr>
+        <w:ind w:left="2760" w:hanging="480"/>
+      </w:pPr>
+    </w:lvl>
+    <w:lvl w:ilvl="5" w:tplc="0409001B" w:tentative="1">
+      <w:start w:val="1"/>
+      <w:numFmt w:val="lowerRoman"/>
+      <w:lvlText w:val="%6."/>
+      <w:lvlJc w:val="right"/>
+      <w:pPr>
+        <w:ind w:left="3240" w:hanging="480"/>
+      </w:pPr>
+    </w:lvl>
+    <w:lvl w:ilvl="6" w:tplc="0409000F" w:tentative="1">
+      <w:start w:val="1"/>
+      <w:numFmt w:val="decimal"/>
+      <w:lvlText w:val="%7."/>
+      <w:lvlJc w:val="left"/>
+      <w:pPr>
+        <w:ind w:left="3720" w:hanging="480"/>
+      </w:pPr>
+    </w:lvl>
+    <w:lvl w:ilvl="7" w:tplc="04090019" w:tentative="1">
+      <w:start w:val="1"/>
+      <w:numFmt w:val="lowerLetter"/>
+      <w:lvlText w:val="%8)"/>
+      <w:lvlJc w:val="left"/>
+      <w:pPr>
+        <w:ind w:left="4200" w:hanging="480"/>
+      </w:pPr>
+    </w:lvl>
+    <w:lvl w:ilvl="8" w:tplc="0409001B" w:tentative="1">
+      <w:start w:val="1"/>
+      <w:numFmt w:val="lowerRoman"/>
+      <w:lvlText w:val="%9."/>
+      <w:lvlJc w:val="right"/>
+      <w:pPr>
+        <w:ind w:left="4680" w:hanging="480"/>
+      </w:pPr>
+    </w:lvl>
+  </w:abstractNum>
+  <w:abstractNum w:abstractNumId="22">
     <w:nsid w:val="74901BAE"/>
     <w:multiLevelType w:val="multilevel"/>
     <w:tmpl w:val="49C2F25A"/>
@@ -2283,7 +3558,7 @@
       </w:rPr>
     </w:lvl>
   </w:abstractNum>
-  <w:abstractNum w:abstractNumId="22">
+  <w:abstractNum w:abstractNumId="23">
     <w:nsid w:val="757902A8"/>
     <w:multiLevelType w:val="hybridMultilevel"/>
     <w:tmpl w:val="BABA190C"/>
@@ -2372,7 +3647,7 @@
       </w:pPr>
     </w:lvl>
   </w:abstractNum>
-  <w:abstractNum w:abstractNumId="23">
+  <w:abstractNum w:abstractNumId="24">
     <w:nsid w:val="79382416"/>
     <w:multiLevelType w:val="hybridMultilevel"/>
     <w:tmpl w:val="3AA2AC36"/>
@@ -2461,7 +3736,7 @@
       </w:pPr>
     </w:lvl>
   </w:abstractNum>
-  <w:abstractNum w:abstractNumId="24">
+  <w:abstractNum w:abstractNumId="25">
     <w:nsid w:val="7D562974"/>
     <w:multiLevelType w:val="multilevel"/>
     <w:tmpl w:val="25B29640"/>
@@ -2610,7 +3885,7 @@
       </w:rPr>
     </w:lvl>
   </w:abstractNum>
-  <w:abstractNum w:abstractNumId="25">
+  <w:abstractNum w:abstractNumId="26">
     <w:nsid w:val="7E00144E"/>
     <w:multiLevelType w:val="multilevel"/>
     <w:tmpl w:val="4B22B9FE"/>
@@ -2759,7 +4034,7 @@
       </w:rPr>
     </w:lvl>
   </w:abstractNum>
-  <w:abstractNum w:abstractNumId="26">
+  <w:abstractNum w:abstractNumId="27">
     <w:nsid w:val="7EE27C6A"/>
     <w:multiLevelType w:val="hybridMultilevel"/>
     <w:tmpl w:val="526EBE9C"/>
@@ -2876,10 +4151,10 @@
     <w:abstractNumId w:val="3"/>
   </w:num>
   <w:num w:numId="10">
-    <w:abstractNumId w:val="23"/>
+    <w:abstractNumId w:val="24"/>
   </w:num>
   <w:num w:numId="11">
-    <w:abstractNumId w:val="26"/>
+    <w:abstractNumId w:val="27"/>
   </w:num>
   <w:num w:numId="12">
     <w:abstractNumId w:val="15"/>
@@ -2891,13 +4166,13 @@
     <w:abstractNumId w:val="2"/>
   </w:num>
   <w:num w:numId="15">
-    <w:abstractNumId w:val="21"/>
+    <w:abstractNumId w:val="22"/>
   </w:num>
   <w:num w:numId="16">
-    <w:abstractNumId w:val="25"/>
+    <w:abstractNumId w:val="26"/>
   </w:num>
   <w:num w:numId="17">
-    <w:abstractNumId w:val="24"/>
+    <w:abstractNumId w:val="25"/>
   </w:num>
   <w:num w:numId="18">
     <w:abstractNumId w:val="5"/>
@@ -2909,7 +4184,7 @@
     <w:abstractNumId w:val="7"/>
   </w:num>
   <w:num w:numId="21">
-    <w:abstractNumId w:val="22"/>
+    <w:abstractNumId w:val="23"/>
   </w:num>
   <w:num w:numId="22">
     <w:abstractNumId w:val="14"/>
@@ -2928,6 +4203,9 @@
   </w:num>
   <w:num w:numId="27">
     <w:abstractNumId w:val="18"/>
+  </w:num>
+  <w:num w:numId="28">
+    <w:abstractNumId w:val="21"/>
   </w:num>
 </w:numbering>
 </file>

--- a/MYNoteBook/word文档/2017年/IOS编程随记2/跑马灯动画.docx
+++ b/MYNoteBook/word文档/2017年/IOS编程随记2/跑马灯动画.docx
@@ -31,7 +31,7 @@
         </w:numPr>
         <w:ind w:firstLineChars="0"/>
         <w:rPr>
-          <w:rFonts w:cs="MS Mincho" w:hint="eastAsia"/>
+          <w:rFonts w:cs="MS Mincho"/>
           <w:lang w:val="en-US"/>
         </w:rPr>
       </w:pPr>
@@ -117,7 +117,7 @@
         </w:numPr>
         <w:ind w:firstLineChars="0"/>
         <w:rPr>
-          <w:rFonts w:cs="MS Mincho" w:hint="eastAsia"/>
+          <w:rFonts w:cs="MS Mincho"/>
           <w:lang w:val="en-US"/>
         </w:rPr>
       </w:pPr>
@@ -173,7 +173,7 @@
         </w:numPr>
         <w:ind w:firstLineChars="0"/>
         <w:rPr>
-          <w:rFonts w:cs="MS Mincho" w:hint="eastAsia"/>
+          <w:rFonts w:cs="MS Mincho"/>
           <w:lang w:val="en-US"/>
         </w:rPr>
       </w:pPr>
@@ -278,30 +278,16 @@
         </w:numPr>
         <w:ind w:firstLineChars="0"/>
         <w:rPr>
+          <w:rFonts w:cs="MS Mincho"/>
+          <w:lang w:val="en-US"/>
+        </w:rPr>
+      </w:pPr>
+      <w:r>
+        <w:rPr>
           <w:rFonts w:cs="MS Mincho" w:hint="eastAsia"/>
           <w:lang w:val="en-US"/>
         </w:rPr>
-      </w:pPr>
-      <w:r>
-        <w:rPr>
-          <w:rFonts w:cs="MS Mincho" w:hint="eastAsia"/>
-          <w:lang w:val="en-US"/>
-        </w:rPr>
-        <w:t>思路2:两个文本，不用定时器，</w:t>
-      </w:r>
-      <w:r>
-        <w:rPr>
-          <w:rFonts w:cs="MS Mincho" w:hint="eastAsia"/>
-          <w:lang w:val="en-US"/>
-        </w:rPr>
-        <w:t>定义走一个屏幕文字所需时间得出时长</w:t>
-      </w:r>
-      <w:r>
-        <w:rPr>
-          <w:rFonts w:cs="MS Mincho" w:hint="eastAsia"/>
-          <w:lang w:val="en-US"/>
-        </w:rPr>
-        <w:t>，的出整个文本走完所需总时长；定义动画块，通过</w:t>
+        <w:t>思路2:两个文本，不用定时器，定义走一个屏幕文字所需时间得出时长，的出整个文本走完所需总时长；定义动画块，通过</w:t>
       </w:r>
       <w:r>
         <w:rPr>
@@ -355,37 +341,16 @@
         </w:numPr>
         <w:ind w:firstLineChars="0"/>
         <w:rPr>
+          <w:rFonts w:cs="MS Mincho"/>
+          <w:lang w:val="en-US"/>
+        </w:rPr>
+      </w:pPr>
+      <w:r>
+        <w:rPr>
           <w:rFonts w:cs="MS Mincho" w:hint="eastAsia"/>
           <w:lang w:val="en-US"/>
         </w:rPr>
-      </w:pPr>
-      <w:r>
-        <w:rPr>
-          <w:rFonts w:cs="MS Mincho" w:hint="eastAsia"/>
-          <w:lang w:val="en-US"/>
-        </w:rPr>
-        <w:t>思路3:一个文本，不用定时器，</w:t>
-      </w:r>
-      <w:r>
-        <w:rPr>
-          <w:rFonts w:cs="MS Mincho" w:hint="eastAsia"/>
-          <w:lang w:val="en-US"/>
-        </w:rPr>
-        <w:t>定义走一个屏幕文字所需时间得出时长，的出整个文本走完所需总时长</w:t>
-      </w:r>
-      <w:r>
-        <w:rPr>
-          <w:rFonts w:cs="MS Mincho" w:hint="eastAsia"/>
-          <w:lang w:val="en-US"/>
-        </w:rPr>
-        <w:t>；定义layer层position动画；</w:t>
-      </w:r>
-      <w:r>
-        <w:rPr>
-          <w:rFonts w:cs="MS Mincho" w:hint="eastAsia"/>
-          <w:lang w:val="en-US"/>
-        </w:rPr>
-        <w:t>通过</w:t>
+        <w:t>思路3:一个文本，不用定时器，定义走一个屏幕文字所需时间得出时长，的出整个文本走完所需总时长；定义layer层position动画；通过</w:t>
       </w:r>
       <w:r>
         <w:rPr>
@@ -481,7 +446,7 @@
         </w:numPr>
         <w:ind w:firstLineChars="0"/>
         <w:rPr>
-          <w:rFonts w:cs="MS Mincho" w:hint="eastAsia"/>
+          <w:rFonts w:cs="MS Mincho"/>
           <w:lang w:val="en-US"/>
         </w:rPr>
       </w:pPr>
@@ -526,13 +491,14 @@
         <w:pStyle w:val="a3"/>
         <w:ind w:left="360" w:firstLineChars="0" w:firstLine="0"/>
         <w:rPr>
-          <w:rFonts w:cs="MS Mincho" w:hint="eastAsia"/>
-          <w:lang w:val="en-US"/>
-        </w:rPr>
-      </w:pPr>
-      <w:r>
-        <w:rPr>
           <w:rFonts w:cs="MS Mincho"/>
+          <w:lang w:val="en-US"/>
+        </w:rPr>
+      </w:pPr>
+      <w:r>
+        <w:rPr>
+          <w:rFonts w:cs="MS Mincho"/>
+          <w:noProof/>
           <w:lang w:val="en-US"/>
         </w:rPr>
         <w:lastRenderedPageBreak/>
@@ -578,13 +544,14 @@
         <w:pStyle w:val="a3"/>
         <w:ind w:left="360" w:firstLineChars="0" w:firstLine="0"/>
         <w:rPr>
-          <w:rFonts w:cs="MS Mincho" w:hint="eastAsia"/>
-          <w:lang w:val="en-US"/>
-        </w:rPr>
-      </w:pPr>
-      <w:r>
-        <w:rPr>
           <w:rFonts w:cs="MS Mincho"/>
+          <w:lang w:val="en-US"/>
+        </w:rPr>
+      </w:pPr>
+      <w:r>
+        <w:rPr>
+          <w:rFonts w:cs="MS Mincho"/>
+          <w:noProof/>
           <w:lang w:val="en-US"/>
         </w:rPr>
         <w:drawing>
@@ -629,13 +596,14 @@
         <w:pStyle w:val="a3"/>
         <w:ind w:left="360" w:firstLineChars="0" w:firstLine="0"/>
         <w:rPr>
-          <w:rFonts w:cs="MS Mincho" w:hint="eastAsia"/>
-          <w:lang w:val="en-US"/>
-        </w:rPr>
-      </w:pPr>
-      <w:r>
-        <w:rPr>
           <w:rFonts w:cs="MS Mincho"/>
+          <w:lang w:val="en-US"/>
+        </w:rPr>
+      </w:pPr>
+      <w:r>
+        <w:rPr>
+          <w:rFonts w:cs="MS Mincho"/>
+          <w:noProof/>
           <w:lang w:val="en-US"/>
         </w:rPr>
         <w:drawing>
@@ -680,13 +648,14 @@
         <w:pStyle w:val="a3"/>
         <w:ind w:left="360" w:firstLineChars="0" w:firstLine="0"/>
         <w:rPr>
-          <w:rFonts w:cs="MS Mincho" w:hint="eastAsia"/>
-          <w:lang w:val="en-US"/>
-        </w:rPr>
-      </w:pPr>
-      <w:r>
-        <w:rPr>
           <w:rFonts w:cs="MS Mincho"/>
+          <w:lang w:val="en-US"/>
+        </w:rPr>
+      </w:pPr>
+      <w:r>
+        <w:rPr>
+          <w:rFonts w:cs="MS Mincho"/>
+          <w:noProof/>
           <w:lang w:val="en-US"/>
         </w:rPr>
         <w:drawing>
@@ -731,13 +700,14 @@
         <w:pStyle w:val="a3"/>
         <w:ind w:left="360" w:firstLineChars="0" w:firstLine="0"/>
         <w:rPr>
-          <w:rFonts w:cs="MS Mincho" w:hint="eastAsia"/>
-          <w:lang w:val="en-US"/>
-        </w:rPr>
-      </w:pPr>
-      <w:r>
-        <w:rPr>
           <w:rFonts w:cs="MS Mincho"/>
+          <w:lang w:val="en-US"/>
+        </w:rPr>
+      </w:pPr>
+      <w:r>
+        <w:rPr>
+          <w:rFonts w:cs="MS Mincho"/>
+          <w:noProof/>
           <w:lang w:val="en-US"/>
         </w:rPr>
         <w:drawing>
@@ -782,13 +752,14 @@
         <w:pStyle w:val="a3"/>
         <w:ind w:left="360" w:firstLineChars="0" w:firstLine="0"/>
         <w:rPr>
-          <w:rFonts w:cs="MS Mincho" w:hint="eastAsia"/>
-          <w:lang w:val="en-US"/>
-        </w:rPr>
-      </w:pPr>
-      <w:r>
-        <w:rPr>
           <w:rFonts w:cs="MS Mincho"/>
+          <w:lang w:val="en-US"/>
+        </w:rPr>
+      </w:pPr>
+      <w:r>
+        <w:rPr>
+          <w:rFonts w:cs="MS Mincho"/>
+          <w:noProof/>
           <w:lang w:val="en-US"/>
         </w:rPr>
         <w:drawing>
@@ -833,17 +804,18 @@
         <w:pStyle w:val="a3"/>
         <w:ind w:left="360" w:firstLineChars="0" w:firstLine="0"/>
         <w:rPr>
-          <w:rFonts w:cs="MS Mincho" w:hint="eastAsia"/>
-          <w:lang w:val="en-US"/>
-        </w:rPr>
-      </w:pPr>
-      <w:r>
-        <w:rPr>
           <w:rFonts w:cs="MS Mincho"/>
           <w:lang w:val="en-US"/>
         </w:rPr>
+      </w:pPr>
+      <w:r>
+        <w:rPr>
+          <w:rFonts w:cs="MS Mincho"/>
+          <w:noProof/>
+          <w:lang w:val="en-US"/>
+        </w:rPr>
         <w:drawing>
-          <wp:inline distT="0" distB="0" distL="0" distR="0" wp14:anchorId="39CF339F" wp14:editId="5F0D1D83">
+          <wp:inline distT="0" distB="0" distL="0" distR="0" wp14:anchorId="39CF339F" wp14:editId="24AB6E04">
             <wp:extent cx="6395085" cy="3256847"/>
             <wp:effectExtent l="0" t="0" r="5715" b="0"/>
             <wp:docPr id="8" name="图片 8"/>
@@ -884,13 +856,14 @@
         <w:pStyle w:val="a3"/>
         <w:ind w:left="360" w:firstLineChars="0" w:firstLine="0"/>
         <w:rPr>
-          <w:rFonts w:cs="MS Mincho" w:hint="eastAsia"/>
-          <w:lang w:val="en-US"/>
-        </w:rPr>
-      </w:pPr>
-      <w:r>
-        <w:rPr>
           <w:rFonts w:cs="MS Mincho"/>
+          <w:lang w:val="en-US"/>
+        </w:rPr>
+      </w:pPr>
+      <w:r>
+        <w:rPr>
+          <w:rFonts w:cs="MS Mincho"/>
+          <w:noProof/>
           <w:lang w:val="en-US"/>
         </w:rPr>
         <w:drawing>
@@ -935,13 +908,14 @@
         <w:pStyle w:val="a3"/>
         <w:ind w:left="360" w:firstLineChars="0" w:firstLine="0"/>
         <w:rPr>
-          <w:rFonts w:cs="MS Mincho" w:hint="eastAsia"/>
-          <w:lang w:val="en-US"/>
-        </w:rPr>
-      </w:pPr>
-      <w:r>
-        <w:rPr>
           <w:rFonts w:cs="MS Mincho"/>
+          <w:lang w:val="en-US"/>
+        </w:rPr>
+      </w:pPr>
+      <w:r>
+        <w:rPr>
+          <w:rFonts w:cs="MS Mincho"/>
+          <w:noProof/>
           <w:lang w:val="en-US"/>
         </w:rPr>
         <w:drawing>
@@ -986,20 +960,20 @@
         <w:pStyle w:val="a3"/>
         <w:ind w:left="360" w:firstLineChars="0" w:firstLine="0"/>
         <w:rPr>
-          <w:rFonts w:cs="MS Mincho" w:hint="eastAsia"/>
-          <w:lang w:val="en-US"/>
-        </w:rPr>
-      </w:pPr>
-      <w:r>
-        <w:rPr>
           <w:rFonts w:cs="MS Mincho"/>
           <w:lang w:val="en-US"/>
         </w:rPr>
+      </w:pPr>
+      <w:r>
+        <w:rPr>
+          <w:rFonts w:cs="MS Mincho"/>
+          <w:lang w:val="en-US"/>
+        </w:rPr>
         <w:drawing>
-          <wp:inline distT="0" distB="0" distL="0" distR="0" wp14:anchorId="0A2DDCE3" wp14:editId="6720A0FB">
-            <wp:extent cx="6395085" cy="3653024"/>
-            <wp:effectExtent l="0" t="0" r="5715" b="5080"/>
-            <wp:docPr id="11" name="图片 11"/>
+          <wp:inline distT="0" distB="0" distL="0" distR="0" wp14:anchorId="02C5F14B" wp14:editId="39A041BB">
+            <wp:extent cx="6395085" cy="3822378"/>
+            <wp:effectExtent l="0" t="0" r="5715" b="0"/>
+            <wp:docPr id="6" name="图片 6"/>
             <wp:cNvGraphicFramePr>
               <a:graphicFrameLocks xmlns:a="http://schemas.openxmlformats.org/drawingml/2006/main" noChangeAspect="1"/>
             </wp:cNvGraphicFramePr>
@@ -1019,7 +993,7 @@
                   <pic:spPr>
                     <a:xfrm>
                       <a:off x="0" y="0"/>
-                      <a:ext cx="6405674" cy="3659073"/>
+                      <a:ext cx="6401783" cy="3826381"/>
                     </a:xfrm>
                     <a:prstGeom prst="rect">
                       <a:avLst/>
@@ -1037,20 +1011,20 @@
         <w:pStyle w:val="a3"/>
         <w:ind w:left="360" w:firstLineChars="0" w:firstLine="0"/>
         <w:rPr>
-          <w:rFonts w:cs="MS Mincho" w:hint="eastAsia"/>
-          <w:lang w:val="en-US"/>
-        </w:rPr>
-      </w:pPr>
-      <w:r>
-        <w:rPr>
           <w:rFonts w:cs="MS Mincho"/>
           <w:lang w:val="en-US"/>
         </w:rPr>
+      </w:pPr>
+      <w:r>
+        <w:rPr>
+          <w:rFonts w:cs="MS Mincho"/>
+          <w:lang w:val="en-US"/>
+        </w:rPr>
         <w:drawing>
-          <wp:inline distT="0" distB="0" distL="0" distR="0" wp14:anchorId="4D3548BE" wp14:editId="3799A533">
-            <wp:extent cx="6395085" cy="3580269"/>
-            <wp:effectExtent l="0" t="0" r="5715" b="1270"/>
-            <wp:docPr id="12" name="图片 12"/>
+          <wp:inline distT="0" distB="0" distL="0" distR="0" wp14:anchorId="51462338" wp14:editId="40BD28AF">
+            <wp:extent cx="6395085" cy="3840719"/>
+            <wp:effectExtent l="0" t="0" r="5715" b="0"/>
+            <wp:docPr id="13" name="图片 13"/>
             <wp:cNvGraphicFramePr>
               <a:graphicFrameLocks xmlns:a="http://schemas.openxmlformats.org/drawingml/2006/main" noChangeAspect="1"/>
             </wp:cNvGraphicFramePr>
@@ -1070,7 +1044,7 @@
                   <pic:spPr>
                     <a:xfrm>
                       <a:off x="0" y="0"/>
-                      <a:ext cx="6401148" cy="3583663"/>
+                      <a:ext cx="6398842" cy="3842975"/>
                     </a:xfrm>
                     <a:prstGeom prst="rect">
                       <a:avLst/>
@@ -1082,19 +1056,22 @@
           </wp:inline>
         </w:drawing>
       </w:r>
+      <w:bookmarkStart w:id="0" w:name="_GoBack"/>
+      <w:bookmarkEnd w:id="0"/>
     </w:p>
     <w:p>
       <w:pPr>
         <w:pStyle w:val="a3"/>
         <w:ind w:left="360" w:firstLineChars="0" w:firstLine="0"/>
         <w:rPr>
-          <w:rFonts w:cs="MS Mincho" w:hint="eastAsia"/>
-          <w:lang w:val="en-US"/>
-        </w:rPr>
-      </w:pPr>
-      <w:r>
-        <w:rPr>
           <w:rFonts w:cs="MS Mincho"/>
+          <w:lang w:val="en-US"/>
+        </w:rPr>
+      </w:pPr>
+      <w:r>
+        <w:rPr>
+          <w:rFonts w:cs="MS Mincho"/>
+          <w:noProof/>
           <w:lang w:val="en-US"/>
         </w:rPr>
         <w:drawing>
@@ -1139,13 +1116,14 @@
         <w:pStyle w:val="a3"/>
         <w:ind w:left="360" w:firstLineChars="0" w:firstLine="0"/>
         <w:rPr>
-          <w:rFonts w:cs="MS Mincho" w:hint="eastAsia"/>
-          <w:lang w:val="en-US"/>
-        </w:rPr>
-      </w:pPr>
-      <w:r>
-        <w:rPr>
           <w:rFonts w:cs="MS Mincho"/>
+          <w:lang w:val="en-US"/>
+        </w:rPr>
+      </w:pPr>
+      <w:r>
+        <w:rPr>
+          <w:rFonts w:cs="MS Mincho"/>
+          <w:noProof/>
           <w:lang w:val="en-US"/>
         </w:rPr>
         <w:drawing>
@@ -1190,13 +1168,14 @@
         <w:pStyle w:val="a3"/>
         <w:ind w:left="360" w:firstLineChars="0" w:firstLine="0"/>
         <w:rPr>
-          <w:rFonts w:cs="MS Mincho" w:hint="eastAsia"/>
-          <w:lang w:val="en-US"/>
-        </w:rPr>
-      </w:pPr>
-      <w:r>
-        <w:rPr>
           <w:rFonts w:cs="MS Mincho"/>
+          <w:lang w:val="en-US"/>
+        </w:rPr>
+      </w:pPr>
+      <w:r>
+        <w:rPr>
+          <w:rFonts w:cs="MS Mincho"/>
+          <w:noProof/>
           <w:lang w:val="en-US"/>
         </w:rPr>
         <w:drawing>
@@ -1235,8 +1214,6 @@
           </wp:inline>
         </w:drawing>
       </w:r>
-      <w:bookmarkStart w:id="0" w:name="_GoBack"/>
-      <w:bookmarkEnd w:id="0"/>
     </w:p>
     <w:sectPr>
       <w:pgSz w:w="11900" w:h="16840"/>
